--- a/_website_/exports-encryption/content-encryption-fa.docx
+++ b/_website_/exports-encryption/content-encryption-fa.docx
@@ -167,7 +167,23 @@
           <w:sz w:val="24"/>
           <w:szCs w:val="24"/>
         </w:rPr>
-        <w:t xml:space="preserve"> 256-bit </w:t>
+        <w:t xml:space="preserve"> 256-</w:t>
+      </w:r>
+      <w:r>
+        <w:rPr>
+          <w:rFonts w:ascii="IRANSansWeb" w:eastAsia="Times New Roman" w:hAnsi="IRANSansWeb" w:cs="IRANSansWeb"/>
+          <w:color w:val="000000" w:themeColor="text1"/>
+        </w:rPr>
+        <w:t>bit</w:t>
+      </w:r>
+      <w:r>
+        <w:rPr>
+          <w:rFonts w:ascii="IRANSansWeb" w:eastAsia="Times New Roman" w:hAnsi="IRANSansWeb" w:cs="IRANSansWeb"/>
+          <w:color w:val="000000" w:themeColor="text1"/>
+          <w:sz w:val="24"/>
+          <w:szCs w:val="24"/>
+        </w:rPr>
+        <w:t xml:space="preserve"> </w:t>
       </w:r>
       <w:r>
         <w:rPr>
@@ -202,10 +218,24 @@
           <w:sz w:val="24"/>
           <w:szCs w:val="24"/>
         </w:rPr>
-        <w:t xml:space="preserve"> 4096-bit </w:t>
-      </w:r>
-      <w:bookmarkStart w:id="0" w:name="_GoBack"/>
-      <w:bookmarkEnd w:id="0"/>
+        <w:t xml:space="preserve"> 4096-</w:t>
+      </w:r>
+      <w:r>
+        <w:rPr>
+          <w:rFonts w:ascii="IRANSansWeb" w:eastAsia="Times New Roman" w:hAnsi="IRANSansWeb" w:cs="IRANSansWeb"/>
+          <w:color w:val="000000" w:themeColor="text1"/>
+        </w:rPr>
+        <w:t>bit</w:t>
+      </w:r>
+      <w:r>
+        <w:rPr>
+          <w:rFonts w:ascii="IRANSansWeb" w:eastAsia="Times New Roman" w:hAnsi="IRANSansWeb" w:cs="IRANSansWeb"/>
+          <w:color w:val="000000" w:themeColor="text1"/>
+          <w:sz w:val="24"/>
+          <w:szCs w:val="24"/>
+        </w:rPr>
+        <w:t xml:space="preserve"> </w:t>
+      </w:r>
       <w:r>
         <w:rPr>
           <w:rFonts w:ascii="IRANSansWeb" w:eastAsia="Times New Roman" w:hAnsi="IRANSansWeb" w:cs="IRANSansWeb" w:hint="cs"/>
@@ -236,7 +266,27 @@
           <w:szCs w:val="24"/>
           <w:rtl/>
         </w:rPr>
-        <w:t>با استفاده از رمزگذاری داده‌های شما از طریق مدل مبدا تا مقصد و پیاده‌سازی استاندارد امنیتی ذکر‌شده، اطلاعات حساس کسب و کار شما تنها در دستگاه خودتان رمزگشایی می‌شود و در این بین هیچ شخص غیرمجاز، سازمان و حتی سرندیپ به عنوان تامین‌کننده خدمات مورد استفاده شما نیز امکان دسترسی به محتوای داده‌های شما را نخواهد داشت. به این ترتیب هیچ فرد یا سازمانی قادر نخواهد بود تا به هر طریقی از مفاد داده‌های شما اطلاع پیدا کند؛ چرا که کلید رمزگشایی اطلاعات شما تنها در اختیار خود شماست.</w:t>
+        <w:t>با استفاده از رمزگذاری داده‌های شما از طریق مدل مبدا تا مقصد و پیاده‌سازی استاندارد امنیتی ذکر‌شده، اطلاعات حساس کسب و کار شما تنها در دستگاه خودتان رمزگشایی می‌شود و در این بین هیچ شخص غیرمجاز، سازمان و حتی سرندیپ به عنوان تامین‌کننده خدمات مورد استفاده شما نیز امکان دسترسی به داده‌های شما را نخواهد داشت. به این ترتیب هیچ فرد یا سازمانی قادر ن</w:t>
+      </w:r>
+      <w:r>
+        <w:rPr>
+          <w:rFonts w:ascii="IRANSansWeb" w:eastAsia="Times New Roman" w:hAnsi="IRANSansWeb" w:cs="IRANSansWeb" w:hint="cs"/>
+          <w:color w:val="000000" w:themeColor="text1"/>
+          <w:sz w:val="24"/>
+          <w:szCs w:val="24"/>
+          <w:rtl/>
+        </w:rPr>
+        <w:t>خواهد بود تا به هر طریقی از محتوای</w:t>
+      </w:r>
+      <w:r>
+        <w:rPr>
+          <w:rFonts w:ascii="IRANSansWeb" w:eastAsia="Times New Roman" w:hAnsi="IRANSansWeb" w:cs="IRANSansWeb" w:hint="cs"/>
+          <w:color w:val="000000" w:themeColor="text1"/>
+          <w:sz w:val="24"/>
+          <w:szCs w:val="24"/>
+          <w:rtl/>
+        </w:rPr>
+        <w:t xml:space="preserve"> داده‌های شما اطلاع پیدا کند؛ چرا که کلید رمزگشایی اطلاعات شما تنها در اختیار خود شماست.</w:t>
       </w:r>
     </w:p>
     <w:p>
@@ -965,6 +1015,7 @@
         </w:rPr>
         <w:t xml:space="preserve"> انتقال </w:t>
       </w:r>
+      <w:bookmarkStart w:id="0" w:name="_GoBack"/>
       <w:r>
         <w:rPr>
           <w:rFonts w:ascii="IRANSansWeb" w:eastAsia="Times New Roman" w:hAnsi="IRANSansWeb" w:cs="IRANSansWeb" w:hint="cs"/>
@@ -991,6 +1042,7 @@
         </w:rPr>
         <w:t>)</w:t>
       </w:r>
+      <w:bookmarkEnd w:id="0"/>
       <w:r>
         <w:rPr>
           <w:rFonts w:ascii="IRANSansWeb" w:eastAsia="Times New Roman" w:hAnsi="IRANSansWeb" w:cs="IRANSansWeb" w:hint="cs"/>
